--- a/Capitulo000_Documento/02_GuiaEjercicios/Modulo02_GuiaDeEjercicios_NodoTecnologico.docx
+++ b/Capitulo000_Documento/02_GuiaEjercicios/Modulo02_GuiaDeEjercicios_NodoTecnologico.docx
@@ -717,15 +717,7 @@
         <w:jc w:val="both"/>
       </w:pPr>
       <w:r>
-        <w:t xml:space="preserve">Realizar un programa que permita introducir un valor (X) y determinar si el mismo es PAR </w:t>
-      </w:r>
-      <w:proofErr w:type="spellStart"/>
-      <w:r>
-        <w:t>ó</w:t>
-      </w:r>
-      <w:proofErr w:type="spellEnd"/>
-      <w:r>
-        <w:t xml:space="preserve"> IMPAR.</w:t>
+        <w:t>Realizar un programa que permita introducir un valor (X) y determinar si el mismo es PAR ó IMPAR.</w:t>
       </w:r>
     </w:p>
     <w:p>
@@ -1614,15 +1606,7 @@
       </w:pPr>
       <w:r>
         <w:tab/>
-        <w:t xml:space="preserve">Ejemplo2: Si al programa le ingresamos los números (8 y 5) el resultado del producto será igual a 40 (como el resultado NO SUPERA los 100 debemos obtener </w:t>
-      </w:r>
-      <w:proofErr w:type="gramStart"/>
-      <w:r>
-        <w:t>el  5</w:t>
-      </w:r>
-      <w:proofErr w:type="gramEnd"/>
-      <w:r>
-        <w:t>% y mostrarlo por pantalla); en este caso el 5% de 40 es igual a 2.</w:t>
+        <w:t>Ejemplo2: Si al programa le ingresamos los números (8 y 5) el resultado del producto será igual a 40 (como el resultado NO SUPERA los 100 debemos obtener el  5% y mostrarlo por pantalla); en este caso el 5% de 40 es igual a 2.</w:t>
       </w:r>
     </w:p>
     <w:p>
@@ -2952,15 +2936,7 @@
         <w:jc w:val="both"/>
       </w:pPr>
       <w:r>
-        <w:t>Nota: Ud. A partir del siguiente ejercicio obtendrá dos valores (</w:t>
-      </w:r>
-      <w:proofErr w:type="gramStart"/>
-      <w:r>
-        <w:t>X,Y</w:t>
-      </w:r>
-      <w:proofErr w:type="gramEnd"/>
-      <w:r>
-        <w:t xml:space="preserve">) de la siguiente forma; haga que el gatito se desplace gráficamente por esos pares de coordenadas </w:t>
+        <w:t xml:space="preserve">Nota: Ud. A partir del siguiente ejercicio obtendrá dos valores (X,Y) de la siguiente forma; haga que el gatito se desplace gráficamente por esos pares de coordenadas </w:t>
       </w:r>
     </w:p>
     <w:tbl>
@@ -4035,6 +4011,14 @@
       </w:pPr>
       <w:r>
         <w:tab/>
+      </w:r>
+    </w:p>
+    <w:p>
+      <w:pPr>
+        <w:ind w:firstLine="708"/>
+        <w:jc w:val="both"/>
+      </w:pPr>
+      <w:r>
         <w:t>Realizar un programa que almacene una cadena de texto en una variable (que deberá introducir por teclado el operador) y a partir de ella obtener lo siguiente:</w:t>
       </w:r>
     </w:p>
@@ -5106,35 +5090,7 @@
         <w:rPr>
           <w:color w:val="00B0F0"/>
         </w:rPr>
-        <w:t xml:space="preserve">Ejercicio Nro. 39: </w:t>
-      </w:r>
-      <w:proofErr w:type="spellStart"/>
-      <w:r>
-        <w:rPr>
-          <w:color w:val="00B0F0"/>
-        </w:rPr>
-        <w:t>Flags</w:t>
-      </w:r>
-      <w:proofErr w:type="spellEnd"/>
-      <w:r>
-        <w:rPr>
-          <w:color w:val="00B0F0"/>
-        </w:rPr>
-        <w:t xml:space="preserve"> </w:t>
-      </w:r>
-      <w:proofErr w:type="spellStart"/>
-      <w:r>
-        <w:rPr>
-          <w:color w:val="00B0F0"/>
-        </w:rPr>
-        <w:t>ó</w:t>
-      </w:r>
-      <w:proofErr w:type="spellEnd"/>
-      <w:r>
-        <w:rPr>
-          <w:color w:val="00B0F0"/>
-        </w:rPr>
-        <w:t xml:space="preserve"> Banderas + Contadores.</w:t>
+        <w:t>Ejercicio Nro. 39: Flags ó Banderas + Contadores.</w:t>
       </w:r>
     </w:p>
     <w:p>
@@ -5330,35 +5286,7 @@
           <w:color w:val="00B0F0"/>
         </w:rPr>
         <w:lastRenderedPageBreak/>
-        <w:t xml:space="preserve">Ejercicio Nro. 40: </w:t>
-      </w:r>
-      <w:proofErr w:type="spellStart"/>
-      <w:r>
-        <w:rPr>
-          <w:color w:val="00B0F0"/>
-        </w:rPr>
-        <w:t>Flags</w:t>
-      </w:r>
-      <w:proofErr w:type="spellEnd"/>
-      <w:r>
-        <w:rPr>
-          <w:color w:val="00B0F0"/>
-        </w:rPr>
-        <w:t xml:space="preserve"> </w:t>
-      </w:r>
-      <w:proofErr w:type="spellStart"/>
-      <w:r>
-        <w:rPr>
-          <w:color w:val="00B0F0"/>
-        </w:rPr>
-        <w:t>ó</w:t>
-      </w:r>
-      <w:proofErr w:type="spellEnd"/>
-      <w:r>
-        <w:rPr>
-          <w:color w:val="00B0F0"/>
-        </w:rPr>
-        <w:t xml:space="preserve"> Banderas </w:t>
+        <w:t xml:space="preserve">Ejercicio Nro. 40: Flags ó Banderas </w:t>
       </w:r>
     </w:p>
     <w:p>
@@ -5381,15 +5309,7 @@
         <w:t>permita introducir</w:t>
       </w:r>
       <w:r>
-        <w:t xml:space="preserve"> una cadena de texto y determine si en esa frase </w:t>
-      </w:r>
-      <w:proofErr w:type="spellStart"/>
-      <w:r>
-        <w:t>ó</w:t>
-      </w:r>
-      <w:proofErr w:type="spellEnd"/>
-      <w:r>
-        <w:t xml:space="preserve"> palabra se encuentran las cinco vocales presentes</w:t>
+        <w:t xml:space="preserve"> una cadena de texto y determine si en esa frase ó palabra se encuentran las cinco vocales presentes</w:t>
       </w:r>
       <w:r>
         <w:t>, en cualquier orden y en cualquier posición</w:t>
@@ -5564,35 +5484,7 @@
         <w:rPr>
           <w:color w:val="00B0F0"/>
         </w:rPr>
-        <w:t xml:space="preserve">Ejercicio Nro. 44: </w:t>
-      </w:r>
-      <w:proofErr w:type="spellStart"/>
-      <w:r>
-        <w:rPr>
-          <w:color w:val="00B0F0"/>
-        </w:rPr>
-        <w:t>Flags</w:t>
-      </w:r>
-      <w:proofErr w:type="spellEnd"/>
-      <w:r>
-        <w:rPr>
-          <w:color w:val="00B0F0"/>
-        </w:rPr>
-        <w:t xml:space="preserve"> </w:t>
-      </w:r>
-      <w:proofErr w:type="spellStart"/>
-      <w:r>
-        <w:rPr>
-          <w:color w:val="00B0F0"/>
-        </w:rPr>
-        <w:t>ó</w:t>
-      </w:r>
-      <w:proofErr w:type="spellEnd"/>
-      <w:r>
-        <w:rPr>
-          <w:color w:val="00B0F0"/>
-        </w:rPr>
-        <w:t xml:space="preserve"> Banderas.</w:t>
+        <w:t>Ejercicio Nro. 44: Flags ó Banderas.</w:t>
       </w:r>
     </w:p>
     <w:p>
@@ -5877,47 +5769,19 @@
           <w:b/>
           <w:bCs/>
           <w:color w:val="00B0F0"/>
-        </w:rPr>
-      </w:pPr>
-      <w:r>
-        <w:rPr>
-          <w:b/>
-          <w:bCs/>
-          <w:color w:val="00B0F0"/>
-        </w:rPr>
-        <w:t xml:space="preserve">Ejercicio Nro. </w:t>
-      </w:r>
-      <w:r>
-        <w:rPr>
-          <w:b/>
-          <w:bCs/>
-          <w:color w:val="00B0F0"/>
-        </w:rPr>
-        <w:t>50</w:t>
-      </w:r>
-      <w:r>
-        <w:rPr>
-          <w:b/>
-          <w:bCs/>
-          <w:color w:val="00B0F0"/>
-        </w:rPr>
-        <w:t xml:space="preserve">: </w:t>
-      </w:r>
-      <w:r>
-        <w:rPr>
-          <w:b/>
-          <w:bCs/>
-          <w:color w:val="00B0F0"/>
-        </w:rPr>
-        <w:t xml:space="preserve">Funciones – </w:t>
-      </w:r>
-      <w:r>
-        <w:rPr>
-          <w:b/>
-          <w:bCs/>
-          <w:color w:val="00B0F0"/>
-        </w:rPr>
-        <w:t>VALIDACIÓN DE MENSAJES</w:t>
+          <w:sz w:val="28"/>
+          <w:szCs w:val="28"/>
+        </w:rPr>
+      </w:pPr>
+      <w:r>
+        <w:rPr>
+          <w:b/>
+          <w:bCs/>
+          <w:color w:val="00B0F0"/>
+          <w:sz w:val="28"/>
+          <w:szCs w:val="28"/>
+        </w:rPr>
+        <w:t>Ejercicio Nro. 50: Funciones – VALIDACIÓN DE MENSAJES</w:t>
       </w:r>
     </w:p>
     <w:p>
@@ -5936,13 +5800,17 @@
           <w:b/>
           <w:bCs/>
           <w:color w:val="00B0F0"/>
-        </w:rPr>
-      </w:pPr>
-      <w:r>
-        <w:rPr>
-          <w:b/>
-          <w:bCs/>
-          <w:color w:val="00B0F0"/>
+          <w:sz w:val="28"/>
+          <w:szCs w:val="28"/>
+        </w:rPr>
+      </w:pPr>
+      <w:r>
+        <w:rPr>
+          <w:b/>
+          <w:bCs/>
+          <w:color w:val="00B0F0"/>
+          <w:sz w:val="28"/>
+          <w:szCs w:val="28"/>
         </w:rPr>
         <w:t xml:space="preserve">Ejercicio Nro. </w:t>
       </w:r>
@@ -5951,32 +5819,20 @@
           <w:b/>
           <w:bCs/>
           <w:color w:val="00B0F0"/>
-        </w:rPr>
-        <w:t>50</w:t>
-      </w:r>
-      <w:r>
-        <w:rPr>
-          <w:b/>
-          <w:bCs/>
-          <w:color w:val="00B0F0"/>
-        </w:rPr>
-        <w:t xml:space="preserve">: </w:t>
-      </w:r>
-      <w:r>
-        <w:rPr>
-          <w:b/>
-          <w:bCs/>
-          <w:color w:val="00B0F0"/>
-        </w:rPr>
-        <w:t xml:space="preserve">Funciones – </w:t>
-      </w:r>
-      <w:r>
-        <w:rPr>
-          <w:b/>
-          <w:bCs/>
-          <w:color w:val="00B0F0"/>
-        </w:rPr>
-        <w:t>INTERPRETACIÓN DE MENSAJES DE TEXTO, COMENTARIOS EN REDES SOCIALES</w:t>
+          <w:sz w:val="28"/>
+          <w:szCs w:val="28"/>
+        </w:rPr>
+        <w:t>51</w:t>
+      </w:r>
+      <w:r>
+        <w:rPr>
+          <w:b/>
+          <w:bCs/>
+          <w:color w:val="00B0F0"/>
+          <w:sz w:val="28"/>
+          <w:szCs w:val="28"/>
+        </w:rPr>
+        <w:t>: Funciones – INTERPRETACIÓN DE MENSAJES DE TEXTO, COMENTARIOS EN REDES SOCIALES</w:t>
       </w:r>
     </w:p>
     <w:p>
@@ -5986,52 +5842,32 @@
       </w:pPr>
       <w:r>
         <w:tab/>
-      </w:r>
-      <w:bookmarkStart w:id="2" w:name="_GoBack"/>
-      <w:r>
         <w:t>Realizar una función que reciba como parámetro de entrada una cadena de texto que puede representar un comentario en alguna red social, o algún mensaje de texto que se podría capturar desde algún teléfono, la función debería analizar la cadena de texto e “interpretar” si la persona que está escribiendo el mensaje manifiesta, tiene voluntad o del texto se puede “inferir” que está interesada en comprar un vehículo nuevo. Por dar un ejemplo.</w:t>
       </w:r>
     </w:p>
-    <w:bookmarkEnd w:id="2"/>
-    <w:p>
-      <w:pPr>
-        <w:pStyle w:val="Sinespaciado"/>
-      </w:pPr>
-    </w:p>
-    <w:p>
-      <w:pPr>
-        <w:pStyle w:val="Sinespaciado"/>
-      </w:pPr>
-    </w:p>
-    <w:p>
-      <w:pPr>
-        <w:jc w:val="both"/>
-      </w:pPr>
-    </w:p>
-    <w:p>
-      <w:pPr>
-        <w:jc w:val="both"/>
-      </w:pPr>
-    </w:p>
-    <w:p>
-      <w:pPr>
-        <w:jc w:val="both"/>
-      </w:pPr>
-    </w:p>
-    <w:p>
-      <w:pPr>
-        <w:jc w:val="both"/>
-        <w:rPr>
-          <w:b/>
-          <w:bCs/>
-          <w:color w:val="00B0F0"/>
-        </w:rPr>
-      </w:pPr>
-      <w:r>
-        <w:rPr>
-          <w:b/>
-          <w:bCs/>
-          <w:color w:val="00B0F0"/>
+    <w:p>
+      <w:pPr>
+        <w:jc w:val="both"/>
+      </w:pPr>
+    </w:p>
+    <w:p>
+      <w:pPr>
+        <w:jc w:val="both"/>
+        <w:rPr>
+          <w:b/>
+          <w:bCs/>
+          <w:color w:val="00B0F0"/>
+          <w:sz w:val="28"/>
+          <w:szCs w:val="28"/>
+        </w:rPr>
+      </w:pPr>
+      <w:r>
+        <w:rPr>
+          <w:b/>
+          <w:bCs/>
+          <w:color w:val="00B0F0"/>
+          <w:sz w:val="28"/>
+          <w:szCs w:val="28"/>
         </w:rPr>
         <w:t xml:space="preserve">Ejercicio Nro. </w:t>
       </w:r>
@@ -6040,32 +5876,20 @@
           <w:b/>
           <w:bCs/>
           <w:color w:val="00B0F0"/>
-        </w:rPr>
-        <w:t>50</w:t>
-      </w:r>
-      <w:r>
-        <w:rPr>
-          <w:b/>
-          <w:bCs/>
-          <w:color w:val="00B0F0"/>
-        </w:rPr>
-        <w:t xml:space="preserve">: </w:t>
-      </w:r>
-      <w:r>
-        <w:rPr>
-          <w:b/>
-          <w:bCs/>
-          <w:color w:val="00B0F0"/>
-        </w:rPr>
-        <w:t xml:space="preserve">Funciones – </w:t>
-      </w:r>
-      <w:r>
-        <w:rPr>
-          <w:b/>
-          <w:bCs/>
-          <w:color w:val="00B0F0"/>
-        </w:rPr>
-        <w:t>CORREO ELECTRÓNICO VÁLIDO</w:t>
+          <w:sz w:val="28"/>
+          <w:szCs w:val="28"/>
+        </w:rPr>
+        <w:t>52</w:t>
+      </w:r>
+      <w:r>
+        <w:rPr>
+          <w:b/>
+          <w:bCs/>
+          <w:color w:val="00B0F0"/>
+          <w:sz w:val="28"/>
+          <w:szCs w:val="28"/>
+        </w:rPr>
+        <w:t>: Funciones – CORREO ELECTRÓNICO VÁLIDO</w:t>
       </w:r>
     </w:p>
     <w:p>
@@ -6108,16 +5932,8 @@
         <w:rPr>
           <w:rFonts w:asciiTheme="minorHAnsi" w:hAnsiTheme="minorHAnsi"/>
         </w:rPr>
-        <w:t xml:space="preserve">validar que el parámetro ingresado sea una cadena, utilizar </w:t>
-      </w:r>
-      <w:proofErr w:type="spellStart"/>
-      <w:r>
-        <w:rPr>
-          <w:rFonts w:asciiTheme="minorHAnsi" w:hAnsiTheme="minorHAnsi"/>
-        </w:rPr>
-        <w:t>typeOff</w:t>
-      </w:r>
-      <w:proofErr w:type="spellEnd"/>
+        <w:t>validar que el parámetro ingresado sea una cadena, utilizar typeOff</w:t>
+      </w:r>
     </w:p>
     <w:p>
       <w:pPr>
@@ -6204,15 +6020,7 @@
           <w:sz w:val="26"/>
           <w:szCs w:val="26"/>
         </w:rPr>
-        <w:t>@</w:t>
-      </w:r>
-      <w:r>
-        <w:rPr>
-          <w:rFonts w:asciiTheme="minorHAnsi" w:hAnsiTheme="minorHAnsi" w:cs="Arial"/>
-          <w:sz w:val="26"/>
-          <w:szCs w:val="26"/>
-        </w:rPr>
-        <w:t xml:space="preserve"> </w:t>
+        <w:t xml:space="preserve">@ </w:t>
       </w:r>
       <w:r>
         <w:rPr>
@@ -6244,15 +6052,7 @@
           <w:sz w:val="26"/>
           <w:szCs w:val="26"/>
         </w:rPr>
-        <w:t>@</w:t>
-      </w:r>
-      <w:r>
-        <w:rPr>
-          <w:rFonts w:asciiTheme="minorHAnsi" w:hAnsiTheme="minorHAnsi" w:cs="Arial"/>
-          <w:sz w:val="26"/>
-          <w:szCs w:val="26"/>
-        </w:rPr>
-        <w:t xml:space="preserve"> </w:t>
+        <w:t xml:space="preserve">@ </w:t>
       </w:r>
       <w:r>
         <w:rPr>
@@ -6317,59 +6117,50 @@
           <w:b/>
           <w:bCs/>
         </w:rPr>
-        <w:t xml:space="preserve">Nota: expresar las funciones de forma tradicional y como </w:t>
-      </w:r>
-      <w:proofErr w:type="spellStart"/>
-      <w:r>
-        <w:rPr>
-          <w:b/>
-          <w:bCs/>
-        </w:rPr>
-        <w:t>arrow</w:t>
-      </w:r>
-      <w:proofErr w:type="spellEnd"/>
-      <w:r>
-        <w:rPr>
-          <w:b/>
-          <w:bCs/>
-        </w:rPr>
-        <w:t xml:space="preserve"> </w:t>
-      </w:r>
-      <w:proofErr w:type="spellStart"/>
-      <w:r>
-        <w:rPr>
-          <w:b/>
-          <w:bCs/>
-        </w:rPr>
-        <w:t>functions</w:t>
-      </w:r>
-      <w:proofErr w:type="spellEnd"/>
-    </w:p>
-    <w:p>
-      <w:pPr>
-        <w:jc w:val="both"/>
-        <w:rPr>
-          <w:b/>
-          <w:bCs/>
-          <w:color w:val="00B0F0"/>
-        </w:rPr>
-      </w:pPr>
-    </w:p>
-    <w:p>
-      <w:pPr>
-        <w:jc w:val="both"/>
-        <w:rPr>
-          <w:b/>
-          <w:bCs/>
-          <w:color w:val="00B0F0"/>
-        </w:rPr>
-      </w:pPr>
-      <w:r>
-        <w:rPr>
-          <w:b/>
-          <w:bCs/>
-          <w:color w:val="00B0F0"/>
-        </w:rPr>
+        <w:t>Nota: expresar las funciones de forma tradicional y como arrow functions</w:t>
+      </w:r>
+    </w:p>
+    <w:p>
+      <w:pPr>
+        <w:rPr>
+          <w:b/>
+          <w:bCs/>
+          <w:color w:val="00B0F0"/>
+          <w:sz w:val="28"/>
+          <w:szCs w:val="28"/>
+        </w:rPr>
+      </w:pPr>
+      <w:r>
+        <w:rPr>
+          <w:b/>
+          <w:bCs/>
+          <w:color w:val="00B0F0"/>
+          <w:sz w:val="28"/>
+          <w:szCs w:val="28"/>
+        </w:rPr>
+        <w:br w:type="page"/>
+      </w:r>
+    </w:p>
+    <w:p>
+      <w:pPr>
+        <w:jc w:val="both"/>
+        <w:rPr>
+          <w:b/>
+          <w:bCs/>
+          <w:color w:val="00B0F0"/>
+          <w:sz w:val="28"/>
+          <w:szCs w:val="28"/>
+        </w:rPr>
+      </w:pPr>
+      <w:r>
+        <w:rPr>
+          <w:b/>
+          <w:bCs/>
+          <w:color w:val="00B0F0"/>
+          <w:sz w:val="28"/>
+          <w:szCs w:val="28"/>
+        </w:rPr>
+        <w:lastRenderedPageBreak/>
         <w:t xml:space="preserve">Ejercicio Nro. </w:t>
       </w:r>
       <w:r>
@@ -6377,32 +6168,20 @@
           <w:b/>
           <w:bCs/>
           <w:color w:val="00B0F0"/>
-        </w:rPr>
-        <w:t>50</w:t>
-      </w:r>
-      <w:r>
-        <w:rPr>
-          <w:b/>
-          <w:bCs/>
-          <w:color w:val="00B0F0"/>
-        </w:rPr>
-        <w:t xml:space="preserve">: </w:t>
-      </w:r>
-      <w:r>
-        <w:rPr>
-          <w:b/>
-          <w:bCs/>
-          <w:color w:val="00B0F0"/>
-        </w:rPr>
-        <w:t xml:space="preserve">Funciones – </w:t>
-      </w:r>
-      <w:r>
-        <w:rPr>
-          <w:b/>
-          <w:bCs/>
-          <w:color w:val="00B0F0"/>
-        </w:rPr>
-        <w:t>PASSWORD VALIDA</w:t>
+          <w:sz w:val="28"/>
+          <w:szCs w:val="28"/>
+        </w:rPr>
+        <w:t>53</w:t>
+      </w:r>
+      <w:r>
+        <w:rPr>
+          <w:b/>
+          <w:bCs/>
+          <w:color w:val="00B0F0"/>
+          <w:sz w:val="28"/>
+          <w:szCs w:val="28"/>
+        </w:rPr>
+        <w:t>: Funciones – PASSWORD VALIDA</w:t>
       </w:r>
     </w:p>
     <w:p>
@@ -6410,7 +6189,6 @@
         <w:pStyle w:val="Sinespaciado"/>
       </w:pPr>
       <w:r>
-        <w:lastRenderedPageBreak/>
         <w:tab/>
       </w:r>
       <w:r>
@@ -6431,13 +6209,8 @@
         </w:numPr>
       </w:pPr>
       <w:r>
-        <w:t xml:space="preserve">Validar que el parámetro ingresado sea una cadena, utilizar </w:t>
-      </w:r>
-      <w:proofErr w:type="spellStart"/>
-      <w:r>
-        <w:t>typeOff</w:t>
-      </w:r>
-      <w:proofErr w:type="spellEnd"/>
+        <w:t>Validar que el parámetro ingresado sea una cadena, utilizar typeOff</w:t>
+      </w:r>
     </w:p>
     <w:p>
       <w:pPr>
@@ -6515,22 +6288,21 @@
     <w:p>
       <w:pPr>
         <w:jc w:val="both"/>
-      </w:pPr>
-    </w:p>
-    <w:p>
-      <w:pPr>
-        <w:jc w:val="both"/>
-        <w:rPr>
-          <w:b/>
-          <w:bCs/>
-          <w:color w:val="00B0F0"/>
-        </w:rPr>
-      </w:pPr>
-      <w:r>
-        <w:rPr>
-          <w:b/>
-          <w:bCs/>
-          <w:color w:val="00B0F0"/>
+        <w:rPr>
+          <w:b/>
+          <w:bCs/>
+          <w:color w:val="00B0F0"/>
+          <w:sz w:val="28"/>
+          <w:szCs w:val="28"/>
+        </w:rPr>
+      </w:pPr>
+      <w:r>
+        <w:rPr>
+          <w:b/>
+          <w:bCs/>
+          <w:color w:val="00B0F0"/>
+          <w:sz w:val="28"/>
+          <w:szCs w:val="28"/>
         </w:rPr>
         <w:t xml:space="preserve">Ejercicio Nro. </w:t>
       </w:r>
@@ -6539,14 +6311,18 @@
           <w:b/>
           <w:bCs/>
           <w:color w:val="00B0F0"/>
-        </w:rPr>
-        <w:t>50</w:t>
-      </w:r>
-      <w:r>
-        <w:rPr>
-          <w:b/>
-          <w:bCs/>
-          <w:color w:val="00B0F0"/>
+          <w:sz w:val="28"/>
+          <w:szCs w:val="28"/>
+        </w:rPr>
+        <w:t>54</w:t>
+      </w:r>
+      <w:r>
+        <w:rPr>
+          <w:b/>
+          <w:bCs/>
+          <w:color w:val="00B0F0"/>
+          <w:sz w:val="28"/>
+          <w:szCs w:val="28"/>
         </w:rPr>
         <w:t xml:space="preserve">: </w:t>
       </w:r>
@@ -6555,6 +6331,8 @@
           <w:b/>
           <w:bCs/>
           <w:color w:val="00B0F0"/>
+          <w:sz w:val="28"/>
+          <w:szCs w:val="28"/>
         </w:rPr>
         <w:t>Funciones</w:t>
       </w:r>
@@ -6563,6 +6341,8 @@
           <w:b/>
           <w:bCs/>
           <w:color w:val="00B0F0"/>
+          <w:sz w:val="28"/>
+          <w:szCs w:val="28"/>
         </w:rPr>
         <w:t xml:space="preserve"> – FACTURA CON IVA</w:t>
       </w:r>
@@ -6724,85 +6504,64 @@
           <w:b/>
           <w:bCs/>
         </w:rPr>
-        <w:t xml:space="preserve">Nota: expresar las funciones de forma tradicional y como </w:t>
-      </w:r>
-      <w:proofErr w:type="spellStart"/>
-      <w:r>
-        <w:rPr>
-          <w:b/>
-          <w:bCs/>
-        </w:rPr>
-        <w:t>arrow</w:t>
-      </w:r>
-      <w:proofErr w:type="spellEnd"/>
-      <w:r>
-        <w:rPr>
-          <w:b/>
-          <w:bCs/>
-        </w:rPr>
-        <w:t xml:space="preserve"> </w:t>
-      </w:r>
-      <w:proofErr w:type="spellStart"/>
-      <w:r>
-        <w:rPr>
-          <w:b/>
-          <w:bCs/>
-        </w:rPr>
-        <w:t>functions</w:t>
-      </w:r>
-      <w:proofErr w:type="spellEnd"/>
-    </w:p>
-    <w:p>
-      <w:pPr>
-        <w:jc w:val="both"/>
-      </w:pPr>
-    </w:p>
-    <w:p>
-      <w:pPr>
-        <w:jc w:val="both"/>
-        <w:rPr>
-          <w:b/>
-          <w:bCs/>
-          <w:color w:val="00B0F0"/>
-        </w:rPr>
-      </w:pPr>
-      <w:r>
-        <w:rPr>
-          <w:b/>
-          <w:bCs/>
-          <w:color w:val="00B0F0"/>
-        </w:rPr>
-        <w:t xml:space="preserve">Ejercicio Nro. </w:t>
-      </w:r>
-      <w:r>
-        <w:rPr>
-          <w:b/>
-          <w:bCs/>
-          <w:color w:val="00B0F0"/>
-        </w:rPr>
-        <w:t>55</w:t>
-      </w:r>
-      <w:r>
-        <w:rPr>
-          <w:b/>
-          <w:bCs/>
-          <w:color w:val="00B0F0"/>
-        </w:rPr>
-        <w:t xml:space="preserve">: </w:t>
-      </w:r>
-      <w:r>
-        <w:rPr>
-          <w:b/>
-          <w:bCs/>
-          <w:color w:val="00B0F0"/>
-        </w:rPr>
-        <w:t>Funciones</w:t>
-      </w:r>
-      <w:r>
-        <w:rPr>
-          <w:b/>
-          <w:bCs/>
-          <w:color w:val="00B0F0"/>
+        <w:t>Nota: expresar las funciones de forma tradicional y como arrow functions</w:t>
+      </w:r>
+    </w:p>
+    <w:p>
+      <w:pPr>
+        <w:jc w:val="both"/>
+      </w:pPr>
+    </w:p>
+    <w:p>
+      <w:pPr>
+        <w:rPr>
+          <w:b/>
+          <w:bCs/>
+          <w:color w:val="00B0F0"/>
+          <w:sz w:val="28"/>
+          <w:szCs w:val="28"/>
+        </w:rPr>
+      </w:pPr>
+      <w:r>
+        <w:rPr>
+          <w:b/>
+          <w:bCs/>
+          <w:color w:val="00B0F0"/>
+          <w:sz w:val="28"/>
+          <w:szCs w:val="28"/>
+        </w:rPr>
+        <w:br w:type="page"/>
+      </w:r>
+    </w:p>
+    <w:p>
+      <w:pPr>
+        <w:jc w:val="both"/>
+        <w:rPr>
+          <w:b/>
+          <w:bCs/>
+          <w:color w:val="00B0F0"/>
+          <w:sz w:val="28"/>
+          <w:szCs w:val="28"/>
+        </w:rPr>
+      </w:pPr>
+      <w:r>
+        <w:rPr>
+          <w:b/>
+          <w:bCs/>
+          <w:color w:val="00B0F0"/>
+          <w:sz w:val="28"/>
+          <w:szCs w:val="28"/>
+        </w:rPr>
+        <w:lastRenderedPageBreak/>
+        <w:t>Ejercicio Nro. 55: Funciones</w:t>
+      </w:r>
+      <w:r>
+        <w:rPr>
+          <w:b/>
+          <w:bCs/>
+          <w:color w:val="00B0F0"/>
+          <w:sz w:val="28"/>
+          <w:szCs w:val="28"/>
         </w:rPr>
         <w:t xml:space="preserve"> – DOSIS DE INSULINA</w:t>
       </w:r>
@@ -6870,7 +6629,6 @@
         <w:spacing w:after="160" w:line="259" w:lineRule="auto"/>
       </w:pPr>
       <w:r>
-        <w:lastRenderedPageBreak/>
         <w:t>Tipo 1</w:t>
       </w:r>
     </w:p>
@@ -6940,33 +6698,8 @@
           <w:b/>
           <w:bCs/>
         </w:rPr>
-        <w:t xml:space="preserve">Nota: expresar las funciones de forma tradicional y como </w:t>
-      </w:r>
-      <w:proofErr w:type="spellStart"/>
-      <w:r>
-        <w:rPr>
-          <w:b/>
-          <w:bCs/>
-        </w:rPr>
-        <w:t>arrow</w:t>
-      </w:r>
-      <w:proofErr w:type="spellEnd"/>
-      <w:r>
-        <w:rPr>
-          <w:b/>
-          <w:bCs/>
-        </w:rPr>
-        <w:t xml:space="preserve"> </w:t>
-      </w:r>
-      <w:proofErr w:type="spellStart"/>
-      <w:r>
-        <w:rPr>
-          <w:b/>
-          <w:bCs/>
-        </w:rPr>
-        <w:t>functions</w:t>
-      </w:r>
-      <w:proofErr w:type="spellEnd"/>
+        <w:t>Nota: expresar las funciones de forma tradicional y como arrow functions</w:t>
+      </w:r>
     </w:p>
     <w:p>
       <w:pPr>
@@ -6985,13 +6718,17 @@
           <w:b/>
           <w:bCs/>
           <w:color w:val="00B0F0"/>
-        </w:rPr>
-      </w:pPr>
-      <w:r>
-        <w:rPr>
-          <w:b/>
-          <w:bCs/>
-          <w:color w:val="00B0F0"/>
+          <w:sz w:val="28"/>
+          <w:szCs w:val="28"/>
+        </w:rPr>
+      </w:pPr>
+      <w:r>
+        <w:rPr>
+          <w:b/>
+          <w:bCs/>
+          <w:color w:val="00B0F0"/>
+          <w:sz w:val="28"/>
+          <w:szCs w:val="28"/>
         </w:rPr>
         <w:t xml:space="preserve">Ejercicio Nro. </w:t>
       </w:r>
@@ -7000,32 +6737,20 @@
           <w:b/>
           <w:bCs/>
           <w:color w:val="00B0F0"/>
-        </w:rPr>
-        <w:t>60</w:t>
-      </w:r>
-      <w:r>
-        <w:rPr>
-          <w:b/>
-          <w:bCs/>
-          <w:color w:val="00B0F0"/>
-        </w:rPr>
-        <w:t xml:space="preserve">: </w:t>
-      </w:r>
-      <w:r>
-        <w:rPr>
-          <w:b/>
-          <w:bCs/>
-          <w:color w:val="00B0F0"/>
-        </w:rPr>
-        <w:t>Funciones</w:t>
-      </w:r>
-      <w:r>
-        <w:rPr>
-          <w:b/>
-          <w:bCs/>
-          <w:color w:val="00B0F0"/>
-        </w:rPr>
-        <w:t xml:space="preserve"> – INDICE DE MASA CORPORAL - IMC</w:t>
+          <w:sz w:val="28"/>
+          <w:szCs w:val="28"/>
+        </w:rPr>
+        <w:t>56</w:t>
+      </w:r>
+      <w:r>
+        <w:rPr>
+          <w:b/>
+          <w:bCs/>
+          <w:color w:val="00B0F0"/>
+          <w:sz w:val="28"/>
+          <w:szCs w:val="28"/>
+        </w:rPr>
+        <w:t>: Funciones – INDICE DE MASA CORPORAL - IMC</w:t>
       </w:r>
     </w:p>
     <w:p>
@@ -7051,6 +6776,7 @@
       <w:r>
         <w:rPr>
           <w:noProof/>
+          <w:lang w:val="en-US"/>
         </w:rPr>
         <w:drawing>
           <wp:inline distT="0" distB="0" distL="0" distR="0" wp14:anchorId="3C78BCDE" wp14:editId="7EF251E8">
@@ -7161,6 +6887,7 @@
     </w:p>
     <w:p>
       <w:r>
+        <w:lastRenderedPageBreak/>
         <w:tab/>
         <w:t xml:space="preserve">La función debe recibir como parámetros la altura (en metros) y el peso (en kilogramos) y calcular el IMC, devolverlo y además mostrar los carteles de (bajo peso, peso normal, sobre peso, </w:t>
       </w:r>
@@ -7185,7 +6912,7 @@
           <w:b/>
           <w:bCs/>
         </w:rPr>
-        <w:t xml:space="preserve">Nota: expresar las funciones de forma tradicional y como </w:t>
+        <w:t xml:space="preserve">Nota: expresar las funciones de forma tradicional y como arrow </w:t>
       </w:r>
       <w:proofErr w:type="spellStart"/>
       <w:r>
@@ -7193,7 +6920,7 @@
           <w:b/>
           <w:bCs/>
         </w:rPr>
-        <w:t>arrow</w:t>
+        <w:t>function</w:t>
       </w:r>
       <w:proofErr w:type="spellEnd"/>
       <w:r>
@@ -7201,22 +6928,6 @@
           <w:b/>
           <w:bCs/>
         </w:rPr>
-        <w:t xml:space="preserve"> </w:t>
-      </w:r>
-      <w:proofErr w:type="spellStart"/>
-      <w:r>
-        <w:rPr>
-          <w:b/>
-          <w:bCs/>
-        </w:rPr>
-        <w:t>function</w:t>
-      </w:r>
-      <w:proofErr w:type="spellEnd"/>
-      <w:r>
-        <w:rPr>
-          <w:b/>
-          <w:bCs/>
-        </w:rPr>
         <w:t>.</w:t>
       </w:r>
     </w:p>
@@ -7232,13 +6943,17 @@
           <w:b/>
           <w:bCs/>
           <w:color w:val="00B0F0"/>
-        </w:rPr>
-      </w:pPr>
-      <w:r>
-        <w:rPr>
-          <w:b/>
-          <w:bCs/>
-          <w:color w:val="00B0F0"/>
+          <w:sz w:val="28"/>
+          <w:szCs w:val="28"/>
+        </w:rPr>
+      </w:pPr>
+      <w:r>
+        <w:rPr>
+          <w:b/>
+          <w:bCs/>
+          <w:color w:val="00B0F0"/>
+          <w:sz w:val="28"/>
+          <w:szCs w:val="28"/>
         </w:rPr>
         <w:t xml:space="preserve">Ejercicio Nro. </w:t>
       </w:r>
@@ -7247,32 +6962,20 @@
           <w:b/>
           <w:bCs/>
           <w:color w:val="00B0F0"/>
-        </w:rPr>
-        <w:t>60</w:t>
-      </w:r>
-      <w:r>
-        <w:rPr>
-          <w:b/>
-          <w:bCs/>
-          <w:color w:val="00B0F0"/>
-        </w:rPr>
-        <w:t xml:space="preserve">: </w:t>
-      </w:r>
-      <w:r>
-        <w:rPr>
-          <w:b/>
-          <w:bCs/>
-          <w:color w:val="00B0F0"/>
-        </w:rPr>
-        <w:t xml:space="preserve">Funciones – </w:t>
-      </w:r>
-      <w:r>
-        <w:rPr>
-          <w:b/>
-          <w:bCs/>
-          <w:color w:val="00B0F0"/>
-        </w:rPr>
-        <w:t>Funciones Pensadas para el DOM</w:t>
+          <w:sz w:val="28"/>
+          <w:szCs w:val="28"/>
+        </w:rPr>
+        <w:t>57</w:t>
+      </w:r>
+      <w:r>
+        <w:rPr>
+          <w:b/>
+          <w:bCs/>
+          <w:color w:val="00B0F0"/>
+          <w:sz w:val="28"/>
+          <w:szCs w:val="28"/>
+        </w:rPr>
+        <w:t>: Funciones – Funciones Pensadas para el DOM</w:t>
       </w:r>
     </w:p>
     <w:p>
@@ -7288,6 +6991,7 @@
     <w:p>
       <w:pPr>
         <w:pStyle w:val="Sinespaciado"/>
+        <w:ind w:firstLine="720"/>
       </w:pPr>
       <w:r>
         <w:t>Propuesta</w:t>
@@ -7314,14 +7018,8 @@
       <w:pPr>
         <w:pStyle w:val="Sinespaciado"/>
       </w:pPr>
-      <w:r>
-        <w:t xml:space="preserve">Propuesta2: </w:t>
-      </w:r>
-    </w:p>
-    <w:p>
-      <w:pPr>
-        <w:pStyle w:val="Sinespaciado"/>
-      </w:pPr>
+      <w:bookmarkStart w:id="2" w:name="_GoBack"/>
+      <w:bookmarkEnd w:id="2"/>
     </w:p>
     <w:p>
       <w:pPr>

--- a/Capitulo000_Documento/02_GuiaEjercicios/Modulo02_GuiaDeEjercicios_NodoTecnologico.docx
+++ b/Capitulo000_Documento/02_GuiaEjercicios/Modulo02_GuiaDeEjercicios_NodoTecnologico.docx
@@ -6353,7 +6353,15 @@
       </w:pPr>
       <w:r>
         <w:tab/>
-        <w:t>Realizar una función que reciba como parámetro de entrada el importe de una factura, el tipo de artículo que se está facturando y devuelva el importe de la misma con el IVA incluido sabiendo que:</w:t>
+        <w:t xml:space="preserve">Realizar una función que reciba como parámetro de entrada el importe </w:t>
+      </w:r>
+      <w:r>
+        <w:t xml:space="preserve">base </w:t>
+      </w:r>
+      <w:bookmarkStart w:id="2" w:name="_GoBack"/>
+      <w:bookmarkEnd w:id="2"/>
+      <w:r>
+        <w:t>de una factura, el tipo de artículo que se está facturando y devuelva el importe de la misma con el IVA incluido sabiendo que:</w:t>
       </w:r>
     </w:p>
     <w:p>
@@ -6912,7 +6920,23 @@
           <w:b/>
           <w:bCs/>
         </w:rPr>
-        <w:t xml:space="preserve">Nota: expresar las funciones de forma tradicional y como arrow </w:t>
+        <w:t xml:space="preserve">Nota: expresar las funciones de forma tradicional y como </w:t>
+      </w:r>
+      <w:proofErr w:type="spellStart"/>
+      <w:r>
+        <w:rPr>
+          <w:b/>
+          <w:bCs/>
+        </w:rPr>
+        <w:t>arrow</w:t>
+      </w:r>
+      <w:proofErr w:type="spellEnd"/>
+      <w:r>
+        <w:rPr>
+          <w:b/>
+          <w:bCs/>
+        </w:rPr>
+        <w:t xml:space="preserve"> </w:t>
       </w:r>
       <w:proofErr w:type="spellStart"/>
       <w:r>
@@ -7018,8 +7042,6 @@
       <w:pPr>
         <w:pStyle w:val="Sinespaciado"/>
       </w:pPr>
-      <w:bookmarkStart w:id="2" w:name="_GoBack"/>
-      <w:bookmarkEnd w:id="2"/>
     </w:p>
     <w:p>
       <w:pPr>
@@ -7334,7 +7356,7 @@
             </wp:anchor>
           </w:drawing>
         </mc:Choice>
-        <mc:Fallback xmlns:dgm="http://schemas.openxmlformats.org/drawingml/2006/diagram" xmlns:lc="http://schemas.openxmlformats.org/drawingml/2006/lockedCanvas" xmlns:c="http://schemas.openxmlformats.org/drawingml/2006/chart" xmlns:pic="http://schemas.openxmlformats.org/drawingml/2006/picture" xmlns:a="http://schemas.openxmlformats.org/drawingml/2006/main" xmlns:sl="http://schemas.openxmlformats.org/schemaLibrary/2006/main" xmlns:w16sdtdh="http://schemas.microsoft.com/office/word/2020/wordml/sdtdatahash" xmlns:w16="http://schemas.microsoft.com/office/word/2018/wordml" xmlns:w16cid="http://schemas.microsoft.com/office/word/2016/wordml/cid" xmlns:w16cex="http://schemas.microsoft.com/office/word/2018/wordml/cex" xmlns:am3d="http://schemas.microsoft.com/office/drawing/2017/model3d" xmlns:aink="http://schemas.microsoft.com/office/drawing/2016/ink" xmlns:cx8="http://schemas.microsoft.com/office/drawing/2016/5/14/chartex" xmlns:cx7="http://schemas.microsoft.com/office/drawing/2016/5/13/chartex" xmlns:cx6="http://schemas.microsoft.com/office/drawing/2016/5/12/chartex" xmlns:cx5="http://schemas.microsoft.com/office/drawing/2016/5/11/chartex" xmlns:cx4="http://schemas.microsoft.com/office/drawing/2016/5/10/chartex" xmlns:cx3="http://schemas.microsoft.com/office/drawing/2016/5/9/chartex" xmlns:cx2="http://schemas.microsoft.com/office/drawing/2015/10/21/chartex">
+        <mc:Fallback xmlns:cx2="http://schemas.microsoft.com/office/drawing/2015/10/21/chartex" xmlns:cx3="http://schemas.microsoft.com/office/drawing/2016/5/9/chartex" xmlns:cx4="http://schemas.microsoft.com/office/drawing/2016/5/10/chartex" xmlns:cx5="http://schemas.microsoft.com/office/drawing/2016/5/11/chartex" xmlns:cx6="http://schemas.microsoft.com/office/drawing/2016/5/12/chartex" xmlns:cx7="http://schemas.microsoft.com/office/drawing/2016/5/13/chartex" xmlns:cx8="http://schemas.microsoft.com/office/drawing/2016/5/14/chartex" xmlns:aink="http://schemas.microsoft.com/office/drawing/2016/ink" xmlns:am3d="http://schemas.microsoft.com/office/drawing/2017/model3d" xmlns:w16cex="http://schemas.microsoft.com/office/word/2018/wordml/cex" xmlns:w16cid="http://schemas.microsoft.com/office/word/2016/wordml/cid" xmlns:w16="http://schemas.microsoft.com/office/word/2018/wordml" xmlns:w16sdtdh="http://schemas.microsoft.com/office/word/2020/wordml/sdtdatahash" xmlns:sl="http://schemas.openxmlformats.org/schemaLibrary/2006/main" xmlns:a="http://schemas.openxmlformats.org/drawingml/2006/main" xmlns:pic="http://schemas.openxmlformats.org/drawingml/2006/picture" xmlns:c="http://schemas.openxmlformats.org/drawingml/2006/chart" xmlns:lc="http://schemas.openxmlformats.org/drawingml/2006/lockedCanvas" xmlns:dgm="http://schemas.openxmlformats.org/drawingml/2006/diagram">
           <w:drawing>
             <wp:anchor allowOverlap="1" behindDoc="0" distB="0" distT="0" distL="114300" distR="114300" hidden="0" layoutInCell="1" locked="0" relativeHeight="0" simplePos="0">
               <wp:simplePos x="0" y="0"/>
